--- a/lab1-part2.docx
+++ b/lab1-part2.docx
@@ -125,19 +125,7 @@
         <w:rPr>
           <w:rFonts w:asciiTheme="minorHAnsi" w:eastAsiaTheme="minorEastAsia" w:hAnsiTheme="minorHAnsi" w:cstheme="minorHAnsi"/>
         </w:rPr>
-        <w:t xml:space="preserve">RWS + </w:t>
-      </w:r>
-      <w:r>
-        <w:rPr>
-          <w:rFonts w:asciiTheme="minorHAnsi" w:eastAsiaTheme="minorEastAsia" w:hAnsiTheme="minorHAnsi" w:cstheme="minorHAnsi"/>
-        </w:rPr>
-        <w:t xml:space="preserve">Linear </w:t>
-      </w:r>
-      <w:r>
-        <w:rPr>
-          <w:rFonts w:asciiTheme="minorHAnsi" w:eastAsiaTheme="minorEastAsia" w:hAnsiTheme="minorHAnsi" w:cstheme="minorHAnsi"/>
-        </w:rPr>
-        <w:t>Scaling</w:t>
+        <w:t>RWS + Linear Scaling</w:t>
       </w:r>
     </w:p>
     <w:p>
@@ -156,13 +144,7 @@
         <w:rPr>
           <w:rFonts w:asciiTheme="minorHAnsi" w:eastAsiaTheme="minorEastAsia" w:hAnsiTheme="minorHAnsi" w:cstheme="minorHAnsi"/>
         </w:rPr>
-        <w:t xml:space="preserve">SUS + Linear </w:t>
-      </w:r>
-      <w:r>
-        <w:rPr>
-          <w:rFonts w:asciiTheme="minorHAnsi" w:eastAsiaTheme="minorEastAsia" w:hAnsiTheme="minorHAnsi" w:cstheme="minorHAnsi"/>
-        </w:rPr>
-        <w:t>Scaling</w:t>
+        <w:t>SUS + Linear Scaling</w:t>
       </w:r>
     </w:p>
     <w:p>
@@ -2537,7 +2519,81 @@
         <w:bidi/>
         <w:rPr>
           <w:rFonts w:asciiTheme="minorHAnsi" w:eastAsia="Consolas" w:hAnsiTheme="minorHAnsi" w:cstheme="minorHAnsi"/>
-          <w:color w:val="BCBEC4"/>
+          <w:rtl/>
+        </w:rPr>
+      </w:pPr>
+      <w:r>
+        <w:rPr>
+          <w:rFonts w:asciiTheme="minorHAnsi" w:eastAsia="Consolas" w:hAnsiTheme="minorHAnsi" w:cstheme="minorHAnsi" w:hint="cs"/>
+          <w:rtl/>
+        </w:rPr>
+        <w:t xml:space="preserve">סודוקו 1: </w:t>
+      </w:r>
+    </w:p>
+    <w:p>
+      <w:pPr>
+        <w:bidi/>
+        <w:rPr>
+          <w:rFonts w:asciiTheme="minorHAnsi" w:eastAsia="Consolas" w:hAnsiTheme="minorHAnsi" w:cstheme="minorHAnsi"/>
+          <w:rtl/>
+        </w:rPr>
+      </w:pPr>
+      <w:r>
+        <w:rPr>
+          <w:rFonts w:asciiTheme="minorHAnsi" w:eastAsia="Consolas" w:hAnsiTheme="minorHAnsi" w:cs="Calibri"/>
+          <w:rtl/>
+        </w:rPr>
+        <w:drawing>
+          <wp:inline distT="0" distB="0" distL="0" distR="0" wp14:anchorId="233552DB" wp14:editId="11D96B87">
+            <wp:extent cx="5486400" cy="3169285"/>
+            <wp:effectExtent l="0" t="0" r="0" b="0"/>
+            <wp:docPr id="425044347" name="Picture 1" descr="A screenshot of a computer&#10;&#10;Description automatically generated"/>
+            <wp:cNvGraphicFramePr>
+              <a:graphicFrameLocks xmlns:a="http://schemas.openxmlformats.org/drawingml/2006/main" noChangeAspect="1"/>
+            </wp:cNvGraphicFramePr>
+            <a:graphic xmlns:a="http://schemas.openxmlformats.org/drawingml/2006/main">
+              <a:graphicData uri="http://schemas.openxmlformats.org/drawingml/2006/picture">
+                <pic:pic xmlns:pic="http://schemas.openxmlformats.org/drawingml/2006/picture">
+                  <pic:nvPicPr>
+                    <pic:cNvPr id="425044347" name="Picture 1" descr="A screenshot of a computer&#10;&#10;Description automatically generated"/>
+                    <pic:cNvPicPr/>
+                  </pic:nvPicPr>
+                  <pic:blipFill>
+                    <a:blip r:embed="rId19"/>
+                    <a:stretch>
+                      <a:fillRect/>
+                    </a:stretch>
+                  </pic:blipFill>
+                  <pic:spPr>
+                    <a:xfrm>
+                      <a:off x="0" y="0"/>
+                      <a:ext cx="5486400" cy="3169285"/>
+                    </a:xfrm>
+                    <a:prstGeom prst="rect">
+                      <a:avLst/>
+                    </a:prstGeom>
+                  </pic:spPr>
+                </pic:pic>
+              </a:graphicData>
+            </a:graphic>
+          </wp:inline>
+        </w:drawing>
+      </w:r>
+    </w:p>
+    <w:p>
+      <w:pPr>
+        <w:bidi/>
+        <w:rPr>
+          <w:rFonts w:asciiTheme="minorHAnsi" w:eastAsia="Consolas" w:hAnsiTheme="minorHAnsi" w:cstheme="minorHAnsi"/>
+          <w:rtl/>
+        </w:rPr>
+      </w:pPr>
+    </w:p>
+    <w:p>
+      <w:pPr>
+        <w:bidi/>
+        <w:rPr>
+          <w:rFonts w:asciiTheme="minorHAnsi" w:eastAsia="Consolas" w:hAnsiTheme="minorHAnsi" w:cstheme="minorHAnsi"/>
         </w:rPr>
       </w:pPr>
     </w:p>
@@ -2878,7 +2934,6 @@
           <w:u w:val="single"/>
           <w:rtl/>
         </w:rPr>
-        <w:lastRenderedPageBreak/>
         <w:t xml:space="preserve">שאלה 4: </w:t>
       </w:r>
     </w:p>
@@ -2914,13 +2969,7 @@
         <w:rPr>
           <w:rFonts w:asciiTheme="minorHAnsi" w:eastAsia="Consolas" w:hAnsiTheme="minorHAnsi" w:cstheme="minorHAnsi"/>
         </w:rPr>
-        <w:t xml:space="preserve"> PACKING BI</w:t>
-      </w:r>
-      <w:r>
-        <w:rPr>
-          <w:rFonts w:asciiTheme="minorHAnsi" w:eastAsia="Consolas" w:hAnsiTheme="minorHAnsi" w:cstheme="minorHAnsi"/>
-        </w:rPr>
-        <w:t>N-</w:t>
+        <w:t xml:space="preserve"> PACKING BIN-</w:t>
       </w:r>
       <w:r>
         <w:rPr>
@@ -3383,6 +3432,7 @@
           <w:rFonts w:asciiTheme="minorHAnsi" w:eastAsiaTheme="minorEastAsia" w:hAnsiTheme="minorHAnsi" w:cstheme="minorHAnsi"/>
           <w:rtl/>
         </w:rPr>
+        <w:lastRenderedPageBreak/>
         <w:t>פשטות: הפונקציה בגלל היותה לא אדפטיבית היא פשוטה יותר וליישום והבנה ובכך היא מורידה את מורכבותה של היוריסטיקה.</w:t>
       </w:r>
     </w:p>
@@ -3623,7 +3673,7 @@
                     <pic:cNvPicPr/>
                   </pic:nvPicPr>
                   <pic:blipFill>
-                    <a:blip r:embed="rId19">
+                    <a:blip r:embed="rId20">
                       <a:extLst>
                         <a:ext uri="{28A0092B-C50C-407E-A947-70E740481C1C}">
                           <a14:useLocalDpi xmlns:a14="http://schemas.microsoft.com/office/drawing/2010/main" val="0"/>
@@ -4205,94 +4255,6 @@
             <wp:extent cx="5257800" cy="1181100"/>
             <wp:effectExtent l="0" t="0" r="0" b="0"/>
             <wp:docPr id="1404541985" name="Picture 1404541985"/>
-            <wp:cNvGraphicFramePr>
-              <a:graphicFrameLocks xmlns:a="http://schemas.openxmlformats.org/drawingml/2006/main" noChangeAspect="1"/>
-            </wp:cNvGraphicFramePr>
-            <a:graphic xmlns:a="http://schemas.openxmlformats.org/drawingml/2006/main">
-              <a:graphicData uri="http://schemas.openxmlformats.org/drawingml/2006/picture">
-                <pic:pic xmlns:pic="http://schemas.openxmlformats.org/drawingml/2006/picture">
-                  <pic:nvPicPr>
-                    <pic:cNvPr id="0" name=""/>
-                    <pic:cNvPicPr/>
-                  </pic:nvPicPr>
-                  <pic:blipFill>
-                    <a:blip r:embed="rId20">
-                      <a:extLst>
-                        <a:ext uri="{28A0092B-C50C-407E-A947-70E740481C1C}">
-                          <a14:useLocalDpi xmlns:a14="http://schemas.microsoft.com/office/drawing/2010/main" val="0"/>
-                        </a:ext>
-                      </a:extLst>
-                    </a:blip>
-                    <a:stretch>
-                      <a:fillRect/>
-                    </a:stretch>
-                  </pic:blipFill>
-                  <pic:spPr>
-                    <a:xfrm>
-                      <a:off x="0" y="0"/>
-                      <a:ext cx="5257800" cy="1181100"/>
-                    </a:xfrm>
-                    <a:prstGeom prst="rect">
-                      <a:avLst/>
-                    </a:prstGeom>
-                  </pic:spPr>
-                </pic:pic>
-              </a:graphicData>
-            </a:graphic>
-          </wp:inline>
-        </w:drawing>
-      </w:r>
-    </w:p>
-    <w:p>
-      <w:pPr>
-        <w:bidi/>
-        <w:ind w:left="567"/>
-        <w:rPr>
-          <w:rFonts w:asciiTheme="minorHAnsi" w:eastAsiaTheme="minorEastAsia" w:hAnsiTheme="minorHAnsi" w:cstheme="minorHAnsi"/>
-          <w:rtl/>
-        </w:rPr>
-      </w:pPr>
-    </w:p>
-    <w:p>
-      <w:pPr>
-        <w:pStyle w:val="ListParagraph"/>
-        <w:numPr>
-          <w:ilvl w:val="0"/>
-          <w:numId w:val="17"/>
-        </w:numPr>
-        <w:bidi/>
-        <w:rPr>
-          <w:rFonts w:asciiTheme="minorHAnsi" w:eastAsiaTheme="minorEastAsia" w:hAnsiTheme="minorHAnsi" w:cstheme="minorHAnsi"/>
-        </w:rPr>
-      </w:pPr>
-    </w:p>
-    <w:p>
-      <w:pPr>
-        <w:pStyle w:val="ListParagraph"/>
-        <w:bidi/>
-        <w:ind w:left="927"/>
-        <w:rPr>
-          <w:rFonts w:asciiTheme="minorHAnsi" w:eastAsiaTheme="minorEastAsia" w:hAnsiTheme="minorHAnsi" w:cstheme="minorHAnsi"/>
-        </w:rPr>
-      </w:pPr>
-    </w:p>
-    <w:p>
-      <w:pPr>
-        <w:bidi/>
-        <w:ind w:left="567"/>
-        <w:rPr>
-          <w:rFonts w:asciiTheme="minorHAnsi" w:eastAsiaTheme="minorEastAsia" w:hAnsiTheme="minorHAnsi" w:cstheme="minorHAnsi"/>
-        </w:rPr>
-      </w:pPr>
-      <w:r>
-        <w:rPr>
-          <w:noProof/>
-        </w:rPr>
-        <w:drawing>
-          <wp:inline distT="0" distB="0" distL="0" distR="0" wp14:anchorId="244E26E6" wp14:editId="01D87A57">
-            <wp:extent cx="5257800" cy="1285875"/>
-            <wp:effectExtent l="0" t="0" r="0" b="0"/>
-            <wp:docPr id="803198029" name="Picture 803198029"/>
             <wp:cNvGraphicFramePr>
               <a:graphicFrameLocks xmlns:a="http://schemas.openxmlformats.org/drawingml/2006/main" noChangeAspect="1"/>
             </wp:cNvGraphicFramePr>
@@ -4318,7 +4280,7 @@
                   <pic:spPr>
                     <a:xfrm>
                       <a:off x="0" y="0"/>
-                      <a:ext cx="5257800" cy="1285875"/>
+                      <a:ext cx="5257800" cy="1181100"/>
                     </a:xfrm>
                     <a:prstGeom prst="rect">
                       <a:avLst/>
@@ -4337,195 +4299,37 @@
         <w:ind w:left="567"/>
         <w:rPr>
           <w:rFonts w:asciiTheme="minorHAnsi" w:eastAsiaTheme="minorEastAsia" w:hAnsiTheme="minorHAnsi" w:cstheme="minorHAnsi"/>
-        </w:rPr>
-      </w:pPr>
-    </w:p>
-    <w:p>
-      <w:pPr>
-        <w:bidi/>
-        <w:rPr>
-          <w:rFonts w:asciiTheme="minorHAnsi" w:eastAsiaTheme="minorEastAsia" w:hAnsiTheme="minorHAnsi" w:cstheme="minorHAnsi"/>
-          <w:b/>
-          <w:bCs/>
-          <w:color w:val="005E00"/>
-          <w:u w:val="single"/>
-          <w:rtl/>
-        </w:rPr>
-      </w:pPr>
-      <w:r>
-        <w:rPr>
-          <w:rFonts w:asciiTheme="minorHAnsi" w:eastAsiaTheme="minorEastAsia" w:hAnsiTheme="minorHAnsi" w:cstheme="minorHAnsi"/>
-          <w:b/>
-          <w:bCs/>
-          <w:color w:val="005E00"/>
-          <w:u w:val="single"/>
-          <w:rtl/>
-        </w:rPr>
-        <w:t xml:space="preserve">שאלה 6: </w:t>
-      </w:r>
-    </w:p>
-    <w:p>
-      <w:pPr>
-        <w:bidi/>
-        <w:rPr>
-          <w:rFonts w:asciiTheme="minorHAnsi" w:eastAsiaTheme="minorEastAsia" w:hAnsiTheme="minorHAnsi" w:cstheme="minorHAnsi"/>
-        </w:rPr>
-      </w:pPr>
-      <w:r>
-        <w:rPr>
-          <w:rFonts w:asciiTheme="minorHAnsi" w:eastAsiaTheme="minorEastAsia" w:hAnsiTheme="minorHAnsi" w:cstheme="minorHAnsi"/>
-          <w:rtl/>
-        </w:rPr>
-        <w:t>הוסיפו שיטות למדידת הגיוון הגנטי (</w:t>
-      </w:r>
-      <w:r>
-        <w:rPr>
-          <w:rFonts w:asciiTheme="minorHAnsi" w:eastAsiaTheme="minorEastAsia" w:hAnsiTheme="minorHAnsi" w:cstheme="minorHAnsi"/>
-        </w:rPr>
-        <w:t>genetic diversity</w:t>
-      </w:r>
-      <w:r>
-        <w:rPr>
-          <w:rFonts w:asciiTheme="minorHAnsi" w:eastAsiaTheme="minorEastAsia" w:hAnsiTheme="minorHAnsi" w:cstheme="minorHAnsi"/>
-          <w:rtl/>
-        </w:rPr>
-        <w:t>)</w:t>
-      </w:r>
-      <w:r>
-        <w:rPr>
-          <w:rFonts w:asciiTheme="minorHAnsi" w:eastAsiaTheme="minorEastAsia" w:hAnsiTheme="minorHAnsi" w:cstheme="minorHAnsi"/>
-          <w:rtl/>
-        </w:rPr>
-        <w:t xml:space="preserve"> [חלק זה מותאם בעיה] – </w:t>
-      </w:r>
-      <w:r>
-        <w:rPr>
-          <w:rFonts w:asciiTheme="minorHAnsi" w:eastAsiaTheme="minorEastAsia" w:hAnsiTheme="minorHAnsi" w:cstheme="minorHAnsi"/>
-        </w:rPr>
-        <w:t>Exploration Factor</w:t>
-      </w:r>
+          <w:rtl/>
+        </w:rPr>
+      </w:pPr>
     </w:p>
     <w:p>
       <w:pPr>
         <w:pStyle w:val="ListParagraph"/>
         <w:numPr>
           <w:ilvl w:val="0"/>
-          <w:numId w:val="10"/>
+          <w:numId w:val="17"/>
         </w:numPr>
         <w:bidi/>
         <w:rPr>
           <w:rFonts w:asciiTheme="minorHAnsi" w:eastAsiaTheme="minorEastAsia" w:hAnsiTheme="minorHAnsi" w:cstheme="minorHAnsi"/>
         </w:rPr>
       </w:pPr>
-      <w:r>
-        <w:rPr>
-          <w:rFonts w:asciiTheme="minorHAnsi" w:eastAsiaTheme="minorEastAsia" w:hAnsiTheme="minorHAnsi" w:cstheme="minorHAnsi"/>
-          <w:rtl/>
-        </w:rPr>
-        <w:t>המרחק בין גנים.</w:t>
-      </w:r>
     </w:p>
     <w:p>
       <w:pPr>
         <w:pStyle w:val="ListParagraph"/>
-        <w:numPr>
-          <w:ilvl w:val="0"/>
-          <w:numId w:val="10"/>
-        </w:numPr>
-        <w:bidi/>
-        <w:rPr>
-          <w:rFonts w:asciiTheme="minorHAnsi" w:eastAsiaTheme="minorEastAsia" w:hAnsiTheme="minorHAnsi" w:cstheme="minorHAnsi"/>
-        </w:rPr>
-      </w:pPr>
-      <w:r>
-        <w:rPr>
-          <w:rFonts w:asciiTheme="minorHAnsi" w:eastAsiaTheme="minorEastAsia" w:hAnsiTheme="minorHAnsi" w:cstheme="minorHAnsi"/>
-          <w:rtl/>
-        </w:rPr>
-        <w:t>מספר האללים השונים באוכלוסייה.</w:t>
-      </w:r>
-    </w:p>
-    <w:p>
-      <w:pPr>
-        <w:bidi/>
-        <w:rPr>
-          <w:rFonts w:asciiTheme="minorHAnsi" w:eastAsiaTheme="minorEastAsia" w:hAnsiTheme="minorHAnsi" w:cstheme="minorHAnsi"/>
-          <w:rtl/>
-        </w:rPr>
-      </w:pPr>
-      <w:r>
-        <w:rPr>
-          <w:rFonts w:asciiTheme="minorHAnsi" w:eastAsiaTheme="minorEastAsia" w:hAnsiTheme="minorHAnsi" w:cstheme="minorHAnsi"/>
-          <w:rtl/>
-        </w:rPr>
-        <w:t>דווחו מדדים אלה בכל דור של האבולוציה.</w:t>
-      </w:r>
-    </w:p>
-    <w:p>
-      <w:pPr>
-        <w:bidi/>
-        <w:rPr>
-          <w:rFonts w:asciiTheme="minorHAnsi" w:eastAsiaTheme="minorEastAsia" w:hAnsiTheme="minorHAnsi" w:cstheme="minorHAnsi"/>
-          <w:rtl/>
-        </w:rPr>
-      </w:pPr>
-    </w:p>
-    <w:p>
-      <w:pPr>
-        <w:bidi/>
-        <w:rPr>
-          <w:rFonts w:asciiTheme="minorHAnsi" w:eastAsiaTheme="minorEastAsia" w:hAnsiTheme="minorHAnsi" w:cstheme="minorHAnsi"/>
-          <w:b/>
-          <w:bCs/>
-          <w:u w:val="single"/>
-        </w:rPr>
-      </w:pPr>
-      <w:r>
-        <w:rPr>
-          <w:rFonts w:asciiTheme="minorHAnsi" w:eastAsiaTheme="minorEastAsia" w:hAnsiTheme="minorHAnsi" w:cstheme="minorHAnsi"/>
-          <w:b/>
-          <w:bCs/>
-          <w:u w:val="single"/>
-          <w:rtl/>
-        </w:rPr>
-        <w:t>פתרון:</w:t>
-      </w:r>
-    </w:p>
-    <w:p>
-      <w:pPr>
-        <w:bidi/>
-        <w:rPr>
-          <w:rFonts w:asciiTheme="minorHAnsi" w:eastAsiaTheme="minorEastAsia" w:hAnsiTheme="minorHAnsi" w:cstheme="minorHAnsi"/>
-          <w:u w:val="single"/>
-        </w:rPr>
-      </w:pPr>
-      <w:r>
-        <w:rPr>
-          <w:rFonts w:asciiTheme="minorHAnsi" w:eastAsiaTheme="minorEastAsia" w:hAnsiTheme="minorHAnsi" w:cstheme="minorHAnsi"/>
-          <w:u w:val="single"/>
-          <w:rtl/>
-        </w:rPr>
-        <w:t>עבור סודוקו, מימשנו את הפונקציות הבאות:</w:t>
-      </w:r>
-    </w:p>
-    <w:p>
-      <w:pPr>
-        <w:pStyle w:val="ListParagraph"/>
-        <w:numPr>
-          <w:ilvl w:val="0"/>
-          <w:numId w:val="18"/>
-        </w:numPr>
-        <w:bidi/>
-        <w:rPr>
-          <w:rFonts w:asciiTheme="minorHAnsi" w:eastAsiaTheme="minorEastAsia" w:hAnsiTheme="minorHAnsi" w:cstheme="minorHAnsi"/>
-          <w:u w:val="single"/>
-        </w:rPr>
-      </w:pPr>
-    </w:p>
-    <w:p>
-      <w:pPr>
-        <w:bidi/>
-        <w:ind w:left="1440"/>
+        <w:bidi/>
+        <w:ind w:left="927"/>
+        <w:rPr>
+          <w:rFonts w:asciiTheme="minorHAnsi" w:eastAsiaTheme="minorEastAsia" w:hAnsiTheme="minorHAnsi" w:cstheme="minorHAnsi"/>
+        </w:rPr>
+      </w:pPr>
+    </w:p>
+    <w:p>
+      <w:pPr>
+        <w:bidi/>
+        <w:ind w:left="567"/>
         <w:rPr>
           <w:rFonts w:asciiTheme="minorHAnsi" w:eastAsiaTheme="minorEastAsia" w:hAnsiTheme="minorHAnsi" w:cstheme="minorHAnsi"/>
         </w:rPr>
@@ -4535,10 +4339,10 @@
           <w:noProof/>
         </w:rPr>
         <w:drawing>
-          <wp:inline distT="0" distB="0" distL="0" distR="0" wp14:anchorId="6DFB74CD" wp14:editId="62BCD3AF">
-            <wp:extent cx="4446767" cy="1176138"/>
-            <wp:effectExtent l="0" t="0" r="0" b="5080"/>
-            <wp:docPr id="1909818510" name="Picture 1909818510"/>
+          <wp:inline distT="0" distB="0" distL="0" distR="0" wp14:anchorId="244E26E6" wp14:editId="01D87A57">
+            <wp:extent cx="5257800" cy="1285875"/>
+            <wp:effectExtent l="0" t="0" r="0" b="0"/>
+            <wp:docPr id="803198029" name="Picture 803198029"/>
             <wp:cNvGraphicFramePr>
               <a:graphicFrameLocks xmlns:a="http://schemas.openxmlformats.org/drawingml/2006/main" noChangeAspect="1"/>
             </wp:cNvGraphicFramePr>
@@ -4564,7 +4368,7 @@
                   <pic:spPr>
                     <a:xfrm>
                       <a:off x="0" y="0"/>
-                      <a:ext cx="4462996" cy="1180430"/>
+                      <a:ext cx="5257800" cy="1285875"/>
                     </a:xfrm>
                     <a:prstGeom prst="rect">
                       <a:avLst/>
@@ -4579,6 +4383,183 @@
     </w:p>
     <w:p>
       <w:pPr>
+        <w:bidi/>
+        <w:ind w:left="567"/>
+        <w:rPr>
+          <w:rFonts w:asciiTheme="minorHAnsi" w:eastAsiaTheme="minorEastAsia" w:hAnsiTheme="minorHAnsi" w:cstheme="minorHAnsi"/>
+        </w:rPr>
+      </w:pPr>
+    </w:p>
+    <w:p>
+      <w:pPr>
+        <w:bidi/>
+        <w:rPr>
+          <w:rFonts w:asciiTheme="minorHAnsi" w:eastAsiaTheme="minorEastAsia" w:hAnsiTheme="minorHAnsi" w:cstheme="minorHAnsi"/>
+          <w:b/>
+          <w:bCs/>
+          <w:color w:val="005E00"/>
+          <w:u w:val="single"/>
+          <w:rtl/>
+        </w:rPr>
+      </w:pPr>
+      <w:r>
+        <w:rPr>
+          <w:rFonts w:asciiTheme="minorHAnsi" w:eastAsiaTheme="minorEastAsia" w:hAnsiTheme="minorHAnsi" w:cstheme="minorHAnsi"/>
+          <w:b/>
+          <w:bCs/>
+          <w:color w:val="005E00"/>
+          <w:u w:val="single"/>
+          <w:rtl/>
+        </w:rPr>
+        <w:t xml:space="preserve">שאלה 6: </w:t>
+      </w:r>
+    </w:p>
+    <w:p>
+      <w:pPr>
+        <w:bidi/>
+        <w:rPr>
+          <w:rFonts w:asciiTheme="minorHAnsi" w:eastAsiaTheme="minorEastAsia" w:hAnsiTheme="minorHAnsi" w:cstheme="minorHAnsi"/>
+        </w:rPr>
+      </w:pPr>
+      <w:r>
+        <w:rPr>
+          <w:rFonts w:asciiTheme="minorHAnsi" w:eastAsiaTheme="minorEastAsia" w:hAnsiTheme="minorHAnsi" w:cstheme="minorHAnsi"/>
+          <w:rtl/>
+        </w:rPr>
+        <w:t>הוסיפו שיטות למדידת הגיוון הגנטי (</w:t>
+      </w:r>
+      <w:r>
+        <w:rPr>
+          <w:rFonts w:asciiTheme="minorHAnsi" w:eastAsiaTheme="minorEastAsia" w:hAnsiTheme="minorHAnsi" w:cstheme="minorHAnsi"/>
+        </w:rPr>
+        <w:t>genetic diversity</w:t>
+      </w:r>
+      <w:r>
+        <w:rPr>
+          <w:rFonts w:asciiTheme="minorHAnsi" w:eastAsiaTheme="minorEastAsia" w:hAnsiTheme="minorHAnsi" w:cstheme="minorHAnsi"/>
+          <w:rtl/>
+        </w:rPr>
+        <w:t>)</w:t>
+      </w:r>
+      <w:r>
+        <w:rPr>
+          <w:rFonts w:asciiTheme="minorHAnsi" w:eastAsiaTheme="minorEastAsia" w:hAnsiTheme="minorHAnsi" w:cstheme="minorHAnsi"/>
+          <w:rtl/>
+        </w:rPr>
+        <w:t xml:space="preserve"> [חלק זה מותאם בעיה] – </w:t>
+      </w:r>
+      <w:r>
+        <w:rPr>
+          <w:rFonts w:asciiTheme="minorHAnsi" w:eastAsiaTheme="minorEastAsia" w:hAnsiTheme="minorHAnsi" w:cstheme="minorHAnsi"/>
+        </w:rPr>
+        <w:t>Exploration Factor</w:t>
+      </w:r>
+    </w:p>
+    <w:p>
+      <w:pPr>
+        <w:pStyle w:val="ListParagraph"/>
+        <w:numPr>
+          <w:ilvl w:val="0"/>
+          <w:numId w:val="10"/>
+        </w:numPr>
+        <w:bidi/>
+        <w:rPr>
+          <w:rFonts w:asciiTheme="minorHAnsi" w:eastAsiaTheme="minorEastAsia" w:hAnsiTheme="minorHAnsi" w:cstheme="minorHAnsi"/>
+        </w:rPr>
+      </w:pPr>
+      <w:r>
+        <w:rPr>
+          <w:rFonts w:asciiTheme="minorHAnsi" w:eastAsiaTheme="minorEastAsia" w:hAnsiTheme="minorHAnsi" w:cstheme="minorHAnsi"/>
+          <w:rtl/>
+        </w:rPr>
+        <w:t>המרחק בין גנים.</w:t>
+      </w:r>
+    </w:p>
+    <w:p>
+      <w:pPr>
+        <w:pStyle w:val="ListParagraph"/>
+        <w:numPr>
+          <w:ilvl w:val="0"/>
+          <w:numId w:val="10"/>
+        </w:numPr>
+        <w:bidi/>
+        <w:rPr>
+          <w:rFonts w:asciiTheme="minorHAnsi" w:eastAsiaTheme="minorEastAsia" w:hAnsiTheme="minorHAnsi" w:cstheme="minorHAnsi"/>
+        </w:rPr>
+      </w:pPr>
+      <w:r>
+        <w:rPr>
+          <w:rFonts w:asciiTheme="minorHAnsi" w:eastAsiaTheme="minorEastAsia" w:hAnsiTheme="minorHAnsi" w:cstheme="minorHAnsi"/>
+          <w:rtl/>
+        </w:rPr>
+        <w:t>מספר האללים השונים באוכלוסייה.</w:t>
+      </w:r>
+    </w:p>
+    <w:p>
+      <w:pPr>
+        <w:bidi/>
+        <w:rPr>
+          <w:rFonts w:asciiTheme="minorHAnsi" w:eastAsiaTheme="minorEastAsia" w:hAnsiTheme="minorHAnsi" w:cstheme="minorHAnsi"/>
+          <w:rtl/>
+        </w:rPr>
+      </w:pPr>
+      <w:r>
+        <w:rPr>
+          <w:rFonts w:asciiTheme="minorHAnsi" w:eastAsiaTheme="minorEastAsia" w:hAnsiTheme="minorHAnsi" w:cstheme="minorHAnsi"/>
+          <w:rtl/>
+        </w:rPr>
+        <w:t>דווחו מדדים אלה בכל דור של האבולוציה.</w:t>
+      </w:r>
+    </w:p>
+    <w:p>
+      <w:pPr>
+        <w:bidi/>
+        <w:rPr>
+          <w:rFonts w:asciiTheme="minorHAnsi" w:eastAsiaTheme="minorEastAsia" w:hAnsiTheme="minorHAnsi" w:cstheme="minorHAnsi"/>
+          <w:rtl/>
+        </w:rPr>
+      </w:pPr>
+    </w:p>
+    <w:p>
+      <w:pPr>
+        <w:bidi/>
+        <w:rPr>
+          <w:rFonts w:asciiTheme="minorHAnsi" w:eastAsiaTheme="minorEastAsia" w:hAnsiTheme="minorHAnsi" w:cstheme="minorHAnsi"/>
+          <w:b/>
+          <w:bCs/>
+          <w:u w:val="single"/>
+        </w:rPr>
+      </w:pPr>
+      <w:r>
+        <w:rPr>
+          <w:rFonts w:asciiTheme="minorHAnsi" w:eastAsiaTheme="minorEastAsia" w:hAnsiTheme="minorHAnsi" w:cstheme="minorHAnsi"/>
+          <w:b/>
+          <w:bCs/>
+          <w:u w:val="single"/>
+          <w:rtl/>
+        </w:rPr>
+        <w:t>פתרון:</w:t>
+      </w:r>
+    </w:p>
+    <w:p>
+      <w:pPr>
+        <w:bidi/>
+        <w:rPr>
+          <w:rFonts w:asciiTheme="minorHAnsi" w:eastAsiaTheme="minorEastAsia" w:hAnsiTheme="minorHAnsi" w:cstheme="minorHAnsi"/>
+          <w:u w:val="single"/>
+        </w:rPr>
+      </w:pPr>
+      <w:r>
+        <w:rPr>
+          <w:rFonts w:asciiTheme="minorHAnsi" w:eastAsiaTheme="minorEastAsia" w:hAnsiTheme="minorHAnsi" w:cstheme="minorHAnsi"/>
+          <w:u w:val="single"/>
+          <w:rtl/>
+        </w:rPr>
+        <w:t>עבור סודוקו, מימשנו את הפונקציות הבאות:</w:t>
+      </w:r>
+    </w:p>
+    <w:p>
+      <w:pPr>
         <w:pStyle w:val="ListParagraph"/>
         <w:numPr>
           <w:ilvl w:val="0"/>
@@ -4587,6 +4568,7 @@
         <w:bidi/>
         <w:rPr>
           <w:rFonts w:asciiTheme="minorHAnsi" w:eastAsiaTheme="minorEastAsia" w:hAnsiTheme="minorHAnsi" w:cstheme="minorHAnsi"/>
+          <w:u w:val="single"/>
         </w:rPr>
       </w:pPr>
     </w:p>
@@ -4603,10 +4585,10 @@
           <w:noProof/>
         </w:rPr>
         <w:drawing>
-          <wp:inline distT="0" distB="0" distL="0" distR="0" wp14:anchorId="2EEDC2E1" wp14:editId="4D093F5D">
-            <wp:extent cx="4216813" cy="976687"/>
-            <wp:effectExtent l="0" t="0" r="0" b="0"/>
-            <wp:docPr id="931996206" name="Picture 931996206"/>
+          <wp:inline distT="0" distB="0" distL="0" distR="0" wp14:anchorId="6DFB74CD" wp14:editId="62BCD3AF">
+            <wp:extent cx="4446767" cy="1176138"/>
+            <wp:effectExtent l="0" t="0" r="0" b="5080"/>
+            <wp:docPr id="1909818510" name="Picture 1909818510"/>
             <wp:cNvGraphicFramePr>
               <a:graphicFrameLocks xmlns:a="http://schemas.openxmlformats.org/drawingml/2006/main" noChangeAspect="1"/>
             </wp:cNvGraphicFramePr>
@@ -4632,6 +4614,74 @@
                   <pic:spPr>
                     <a:xfrm>
                       <a:off x="0" y="0"/>
+                      <a:ext cx="4462996" cy="1180430"/>
+                    </a:xfrm>
+                    <a:prstGeom prst="rect">
+                      <a:avLst/>
+                    </a:prstGeom>
+                  </pic:spPr>
+                </pic:pic>
+              </a:graphicData>
+            </a:graphic>
+          </wp:inline>
+        </w:drawing>
+      </w:r>
+    </w:p>
+    <w:p>
+      <w:pPr>
+        <w:pStyle w:val="ListParagraph"/>
+        <w:numPr>
+          <w:ilvl w:val="0"/>
+          <w:numId w:val="18"/>
+        </w:numPr>
+        <w:bidi/>
+        <w:rPr>
+          <w:rFonts w:asciiTheme="minorHAnsi" w:eastAsiaTheme="minorEastAsia" w:hAnsiTheme="minorHAnsi" w:cstheme="minorHAnsi"/>
+        </w:rPr>
+      </w:pPr>
+    </w:p>
+    <w:p>
+      <w:pPr>
+        <w:bidi/>
+        <w:ind w:left="1440"/>
+        <w:rPr>
+          <w:rFonts w:asciiTheme="minorHAnsi" w:eastAsiaTheme="minorEastAsia" w:hAnsiTheme="minorHAnsi" w:cstheme="minorHAnsi"/>
+        </w:rPr>
+      </w:pPr>
+      <w:r>
+        <w:rPr>
+          <w:noProof/>
+        </w:rPr>
+        <w:drawing>
+          <wp:inline distT="0" distB="0" distL="0" distR="0" wp14:anchorId="2EEDC2E1" wp14:editId="4D093F5D">
+            <wp:extent cx="4216813" cy="976687"/>
+            <wp:effectExtent l="0" t="0" r="0" b="0"/>
+            <wp:docPr id="931996206" name="Picture 931996206"/>
+            <wp:cNvGraphicFramePr>
+              <a:graphicFrameLocks xmlns:a="http://schemas.openxmlformats.org/drawingml/2006/main" noChangeAspect="1"/>
+            </wp:cNvGraphicFramePr>
+            <a:graphic xmlns:a="http://schemas.openxmlformats.org/drawingml/2006/main">
+              <a:graphicData uri="http://schemas.openxmlformats.org/drawingml/2006/picture">
+                <pic:pic xmlns:pic="http://schemas.openxmlformats.org/drawingml/2006/picture">
+                  <pic:nvPicPr>
+                    <pic:cNvPr id="0" name=""/>
+                    <pic:cNvPicPr/>
+                  </pic:nvPicPr>
+                  <pic:blipFill>
+                    <a:blip r:embed="rId24">
+                      <a:extLst>
+                        <a:ext uri="{28A0092B-C50C-407E-A947-70E740481C1C}">
+                          <a14:useLocalDpi xmlns:a14="http://schemas.microsoft.com/office/drawing/2010/main" val="0"/>
+                        </a:ext>
+                      </a:extLst>
+                    </a:blip>
+                    <a:stretch>
+                      <a:fillRect/>
+                    </a:stretch>
+                  </pic:blipFill>
+                  <pic:spPr>
+                    <a:xfrm>
+                      <a:off x="0" y="0"/>
                       <a:ext cx="4236020" cy="981136"/>
                     </a:xfrm>
                     <a:prstGeom prst="rect">
@@ -5326,20 +5376,418 @@
           <w:b/>
           <w:bCs/>
           <w:u w:val="single"/>
-          <w:rtl/>
-        </w:rPr>
-      </w:pPr>
-    </w:p>
-    <w:p>
-      <w:pPr>
-        <w:bidi/>
-        <w:rPr>
-          <w:rFonts w:asciiTheme="minorHAnsi" w:eastAsiaTheme="minorEastAsia" w:hAnsiTheme="minorHAnsi" w:cstheme="minorHAnsi"/>
-          <w:b/>
-          <w:bCs/>
-          <w:u w:val="single"/>
-        </w:rPr>
-      </w:pPr>
+        </w:rPr>
+      </w:pPr>
+    </w:p>
+    <w:p>
+      <w:pPr>
+        <w:bidi/>
+        <w:rPr>
+          <w:rFonts w:asciiTheme="minorHAnsi" w:eastAsiaTheme="minorEastAsia" w:hAnsiTheme="minorHAnsi" w:cstheme="minorHAnsi"/>
+          <w:b/>
+          <w:bCs/>
+          <w:u w:val="single"/>
+        </w:rPr>
+      </w:pPr>
+      <w:r>
+        <w:rPr>
+          <w:rFonts w:asciiTheme="minorHAnsi" w:eastAsiaTheme="minorEastAsia" w:hAnsiTheme="minorHAnsi" w:cstheme="minorHAnsi" w:hint="cs"/>
+          <w:b/>
+          <w:bCs/>
+          <w:u w:val="single"/>
+          <w:rtl/>
+        </w:rPr>
+        <w:t>סודוקו:</w:t>
+      </w:r>
+    </w:p>
+    <w:p>
+      <w:pPr>
+        <w:bidi/>
+        <w:rPr>
+          <w:rFonts w:asciiTheme="minorHAnsi" w:eastAsiaTheme="minorEastAsia" w:hAnsiTheme="minorHAnsi" w:cstheme="minorHAnsi"/>
+          <w:u w:val="single"/>
+          <w:rtl/>
+        </w:rPr>
+      </w:pPr>
+    </w:p>
+    <w:p>
+      <w:pPr>
+        <w:bidi/>
+        <w:rPr>
+          <w:rFonts w:asciiTheme="minorHAnsi" w:eastAsiaTheme="minorEastAsia" w:hAnsiTheme="minorHAnsi" w:cstheme="minorHAnsi" w:hint="cs"/>
+          <w:rtl/>
+        </w:rPr>
+      </w:pPr>
+      <w:r>
+        <w:rPr>
+          <w:rFonts w:asciiTheme="minorHAnsi" w:eastAsiaTheme="minorEastAsia" w:hAnsiTheme="minorHAnsi" w:cstheme="minorHAnsi" w:hint="cs"/>
+          <w:u w:val="single"/>
+          <w:rtl/>
+        </w:rPr>
+        <w:t>להסתברות למוטציו</w:t>
+      </w:r>
+      <w:r>
+        <w:rPr>
+          <w:rFonts w:asciiTheme="minorHAnsi" w:eastAsiaTheme="minorEastAsia" w:hAnsiTheme="minorHAnsi" w:cstheme="minorHAnsi" w:hint="cs"/>
+          <w:u w:val="single"/>
+          <w:rtl/>
+        </w:rPr>
+        <w:t>ת:</w:t>
+      </w:r>
+      <w:r>
+        <w:rPr>
+          <w:rFonts w:asciiTheme="minorHAnsi" w:eastAsiaTheme="minorEastAsia" w:hAnsiTheme="minorHAnsi" w:cstheme="minorHAnsi"/>
+        </w:rPr>
+        <w:t xml:space="preserve"> </w:t>
+      </w:r>
+      <w:r>
+        <w:rPr>
+          <w:rFonts w:asciiTheme="minorHAnsi" w:eastAsiaTheme="minorEastAsia" w:hAnsiTheme="minorHAnsi" w:cstheme="minorHAnsi" w:hint="cs"/>
+          <w:rtl/>
+        </w:rPr>
+        <w:t xml:space="preserve"> (עם גודל האוכלוסייה המיטבי 400)</w:t>
+      </w:r>
+    </w:p>
+    <w:p>
+      <w:pPr>
+        <w:bidi/>
+        <w:rPr>
+          <w:rFonts w:asciiTheme="minorHAnsi" w:eastAsiaTheme="minorEastAsia" w:hAnsiTheme="minorHAnsi" w:cstheme="minorHAnsi"/>
+          <w:rtl/>
+        </w:rPr>
+      </w:pPr>
+      <w:r>
+        <w:rPr>
+          <w:rFonts w:asciiTheme="minorHAnsi" w:eastAsiaTheme="minorEastAsia" w:hAnsiTheme="minorHAnsi" w:cs="Calibri"/>
+          <w:rtl/>
+        </w:rPr>
+        <w:drawing>
+          <wp:inline distT="0" distB="0" distL="0" distR="0" wp14:anchorId="3F642D64" wp14:editId="0CA4ADC9">
+            <wp:extent cx="5486400" cy="3291840"/>
+            <wp:effectExtent l="0" t="0" r="0" b="3810"/>
+            <wp:docPr id="293529206" name="Picture 1"/>
+            <wp:cNvGraphicFramePr>
+              <a:graphicFrameLocks xmlns:a="http://schemas.openxmlformats.org/drawingml/2006/main" noChangeAspect="1"/>
+            </wp:cNvGraphicFramePr>
+            <a:graphic xmlns:a="http://schemas.openxmlformats.org/drawingml/2006/main">
+              <a:graphicData uri="http://schemas.openxmlformats.org/drawingml/2006/picture">
+                <pic:pic xmlns:pic="http://schemas.openxmlformats.org/drawingml/2006/picture">
+                  <pic:nvPicPr>
+                    <pic:cNvPr id="293529206" name=""/>
+                    <pic:cNvPicPr/>
+                  </pic:nvPicPr>
+                  <pic:blipFill>
+                    <a:blip r:embed="rId25"/>
+                    <a:stretch>
+                      <a:fillRect/>
+                    </a:stretch>
+                  </pic:blipFill>
+                  <pic:spPr>
+                    <a:xfrm>
+                      <a:off x="0" y="0"/>
+                      <a:ext cx="5486400" cy="3291840"/>
+                    </a:xfrm>
+                    <a:prstGeom prst="rect">
+                      <a:avLst/>
+                    </a:prstGeom>
+                  </pic:spPr>
+                </pic:pic>
+              </a:graphicData>
+            </a:graphic>
+          </wp:inline>
+        </w:drawing>
+      </w:r>
+    </w:p>
+    <w:p>
+      <w:pPr>
+        <w:bidi/>
+        <w:rPr>
+          <w:rFonts w:asciiTheme="minorHAnsi" w:eastAsiaTheme="minorEastAsia" w:hAnsiTheme="minorHAnsi" w:cstheme="minorHAnsi"/>
+          <w:rtl/>
+        </w:rPr>
+      </w:pPr>
+    </w:p>
+    <w:p>
+      <w:pPr>
+        <w:bidi/>
+        <w:rPr>
+          <w:rFonts w:asciiTheme="minorHAnsi" w:eastAsiaTheme="minorEastAsia" w:hAnsiTheme="minorHAnsi" w:cstheme="minorHAnsi"/>
+          <w:u w:val="single"/>
+          <w:rtl/>
+        </w:rPr>
+      </w:pPr>
+    </w:p>
+    <w:p>
+      <w:pPr>
+        <w:bidi/>
+        <w:rPr>
+          <w:rFonts w:asciiTheme="minorHAnsi" w:eastAsiaTheme="minorEastAsia" w:hAnsiTheme="minorHAnsi" w:cstheme="minorHAnsi"/>
+          <w:u w:val="single"/>
+          <w:rtl/>
+        </w:rPr>
+      </w:pPr>
+    </w:p>
+    <w:p>
+      <w:pPr>
+        <w:bidi/>
+        <w:rPr>
+          <w:rFonts w:asciiTheme="minorHAnsi" w:eastAsiaTheme="minorEastAsia" w:hAnsiTheme="minorHAnsi" w:cstheme="minorHAnsi"/>
+          <w:u w:val="single"/>
+          <w:rtl/>
+        </w:rPr>
+      </w:pPr>
+    </w:p>
+    <w:p>
+      <w:pPr>
+        <w:bidi/>
+        <w:rPr>
+          <w:rFonts w:asciiTheme="minorHAnsi" w:eastAsiaTheme="minorEastAsia" w:hAnsiTheme="minorHAnsi" w:cstheme="minorHAnsi"/>
+          <w:u w:val="single"/>
+          <w:rtl/>
+        </w:rPr>
+      </w:pPr>
+    </w:p>
+    <w:p>
+      <w:pPr>
+        <w:bidi/>
+        <w:rPr>
+          <w:rFonts w:asciiTheme="minorHAnsi" w:eastAsiaTheme="minorEastAsia" w:hAnsiTheme="minorHAnsi" w:cstheme="minorHAnsi"/>
+          <w:u w:val="single"/>
+          <w:rtl/>
+        </w:rPr>
+      </w:pPr>
+    </w:p>
+    <w:p>
+      <w:pPr>
+        <w:bidi/>
+        <w:rPr>
+          <w:rFonts w:asciiTheme="minorHAnsi" w:eastAsiaTheme="minorEastAsia" w:hAnsiTheme="minorHAnsi" w:cstheme="minorHAnsi"/>
+          <w:u w:val="single"/>
+          <w:rtl/>
+        </w:rPr>
+      </w:pPr>
+    </w:p>
+    <w:p>
+      <w:pPr>
+        <w:bidi/>
+        <w:rPr>
+          <w:rFonts w:asciiTheme="minorHAnsi" w:eastAsiaTheme="minorEastAsia" w:hAnsiTheme="minorHAnsi" w:cstheme="minorHAnsi"/>
+          <w:u w:val="single"/>
+          <w:rtl/>
+        </w:rPr>
+      </w:pPr>
+    </w:p>
+    <w:p>
+      <w:pPr>
+        <w:bidi/>
+        <w:rPr>
+          <w:rFonts w:asciiTheme="minorHAnsi" w:eastAsiaTheme="minorEastAsia" w:hAnsiTheme="minorHAnsi" w:cstheme="minorHAnsi"/>
+          <w:u w:val="single"/>
+          <w:rtl/>
+        </w:rPr>
+      </w:pPr>
+    </w:p>
+    <w:p>
+      <w:pPr>
+        <w:bidi/>
+        <w:rPr>
+          <w:rFonts w:asciiTheme="minorHAnsi" w:eastAsiaTheme="minorEastAsia" w:hAnsiTheme="minorHAnsi" w:cstheme="minorHAnsi"/>
+          <w:u w:val="single"/>
+          <w:rtl/>
+        </w:rPr>
+      </w:pPr>
+    </w:p>
+    <w:p>
+      <w:pPr>
+        <w:bidi/>
+        <w:rPr>
+          <w:rFonts w:asciiTheme="minorHAnsi" w:eastAsiaTheme="minorEastAsia" w:hAnsiTheme="minorHAnsi" w:cstheme="minorHAnsi"/>
+          <w:u w:val="single"/>
+          <w:rtl/>
+        </w:rPr>
+      </w:pPr>
+    </w:p>
+    <w:p>
+      <w:pPr>
+        <w:bidi/>
+        <w:rPr>
+          <w:rFonts w:asciiTheme="minorHAnsi" w:eastAsiaTheme="minorEastAsia" w:hAnsiTheme="minorHAnsi" w:cstheme="minorHAnsi"/>
+          <w:u w:val="single"/>
+          <w:rtl/>
+        </w:rPr>
+      </w:pPr>
+    </w:p>
+    <w:p>
+      <w:pPr>
+        <w:bidi/>
+        <w:rPr>
+          <w:rFonts w:asciiTheme="minorHAnsi" w:eastAsiaTheme="minorEastAsia" w:hAnsiTheme="minorHAnsi" w:cstheme="minorHAnsi"/>
+          <w:u w:val="single"/>
+          <w:rtl/>
+        </w:rPr>
+      </w:pPr>
+      <w:r>
+        <w:rPr>
+          <w:rFonts w:asciiTheme="minorHAnsi" w:eastAsiaTheme="minorEastAsia" w:hAnsiTheme="minorHAnsi" w:cstheme="minorHAnsi" w:hint="cs"/>
+          <w:u w:val="single"/>
+          <w:rtl/>
+        </w:rPr>
+        <w:lastRenderedPageBreak/>
+        <w:t>מספר הדורות:</w:t>
+      </w:r>
+    </w:p>
+    <w:p>
+      <w:pPr>
+        <w:bidi/>
+        <w:rPr>
+          <w:rFonts w:asciiTheme="minorHAnsi" w:eastAsiaTheme="minorEastAsia" w:hAnsiTheme="minorHAnsi" w:cstheme="minorHAnsi"/>
+          <w:u w:val="single"/>
+        </w:rPr>
+      </w:pPr>
+    </w:p>
+    <w:p>
+      <w:pPr>
+        <w:bidi/>
+        <w:rPr>
+          <w:rFonts w:asciiTheme="minorHAnsi" w:eastAsiaTheme="minorEastAsia" w:hAnsiTheme="minorHAnsi" w:cstheme="minorHAnsi" w:hint="cs"/>
+          <w:b/>
+          <w:bCs/>
+          <w:u w:val="single"/>
+          <w:rtl/>
+        </w:rPr>
+      </w:pPr>
+      <w:r>
+        <w:rPr>
+          <w:rFonts w:asciiTheme="minorHAnsi" w:eastAsiaTheme="minorEastAsia" w:hAnsiTheme="minorHAnsi" w:cs="Calibri"/>
+          <w:b/>
+          <w:bCs/>
+          <w:u w:val="single"/>
+          <w:rtl/>
+        </w:rPr>
+        <w:drawing>
+          <wp:inline distT="0" distB="0" distL="0" distR="0" wp14:anchorId="5E9A9672" wp14:editId="54BB008B">
+            <wp:extent cx="5486400" cy="3293110"/>
+            <wp:effectExtent l="0" t="0" r="0" b="2540"/>
+            <wp:docPr id="201034602" name="Picture 1" descr="A graph with a line going up&#10;&#10;Description automatically generated"/>
+            <wp:cNvGraphicFramePr>
+              <a:graphicFrameLocks xmlns:a="http://schemas.openxmlformats.org/drawingml/2006/main" noChangeAspect="1"/>
+            </wp:cNvGraphicFramePr>
+            <a:graphic xmlns:a="http://schemas.openxmlformats.org/drawingml/2006/main">
+              <a:graphicData uri="http://schemas.openxmlformats.org/drawingml/2006/picture">
+                <pic:pic xmlns:pic="http://schemas.openxmlformats.org/drawingml/2006/picture">
+                  <pic:nvPicPr>
+                    <pic:cNvPr id="201034602" name="Picture 1" descr="A graph with a line going up&#10;&#10;Description automatically generated"/>
+                    <pic:cNvPicPr/>
+                  </pic:nvPicPr>
+                  <pic:blipFill>
+                    <a:blip r:embed="rId26"/>
+                    <a:stretch>
+                      <a:fillRect/>
+                    </a:stretch>
+                  </pic:blipFill>
+                  <pic:spPr>
+                    <a:xfrm>
+                      <a:off x="0" y="0"/>
+                      <a:ext cx="5486400" cy="3293110"/>
+                    </a:xfrm>
+                    <a:prstGeom prst="rect">
+                      <a:avLst/>
+                    </a:prstGeom>
+                  </pic:spPr>
+                </pic:pic>
+              </a:graphicData>
+            </a:graphic>
+          </wp:inline>
+        </w:drawing>
+      </w:r>
+    </w:p>
+    <w:p>
+      <w:pPr>
+        <w:bidi/>
+        <w:rPr>
+          <w:rFonts w:asciiTheme="minorHAnsi" w:eastAsiaTheme="minorEastAsia" w:hAnsiTheme="minorHAnsi" w:cstheme="minorHAnsi"/>
+        </w:rPr>
+      </w:pPr>
+    </w:p>
+    <w:p>
+      <w:pPr>
+        <w:bidi/>
+        <w:rPr>
+          <w:rFonts w:asciiTheme="minorHAnsi" w:eastAsiaTheme="minorEastAsia" w:hAnsiTheme="minorHAnsi" w:cstheme="minorHAnsi"/>
+          <w:u w:val="single"/>
+          <w:rtl/>
+        </w:rPr>
+      </w:pPr>
+      <w:r>
+        <w:rPr>
+          <w:rFonts w:asciiTheme="minorHAnsi" w:eastAsiaTheme="minorEastAsia" w:hAnsiTheme="minorHAnsi" w:cstheme="minorHAnsi" w:hint="cs"/>
+          <w:u w:val="single"/>
+          <w:rtl/>
+        </w:rPr>
+        <w:t xml:space="preserve">אסטרטגית השרידות: </w:t>
+      </w:r>
+    </w:p>
+    <w:p>
+      <w:pPr>
+        <w:bidi/>
+        <w:rPr>
+          <w:rFonts w:asciiTheme="minorHAnsi" w:eastAsiaTheme="minorEastAsia" w:hAnsiTheme="minorHAnsi" w:cstheme="minorHAnsi"/>
+          <w:u w:val="single"/>
+          <w:rtl/>
+        </w:rPr>
+      </w:pPr>
+    </w:p>
+    <w:p>
+      <w:pPr>
+        <w:bidi/>
+        <w:rPr>
+          <w:rFonts w:asciiTheme="minorHAnsi" w:eastAsiaTheme="minorEastAsia" w:hAnsiTheme="minorHAnsi" w:cstheme="minorHAnsi" w:hint="cs"/>
+          <w:u w:val="single"/>
+          <w:rtl/>
+        </w:rPr>
+      </w:pPr>
+      <w:r>
+        <w:rPr>
+          <w:rFonts w:asciiTheme="minorHAnsi" w:eastAsiaTheme="minorEastAsia" w:hAnsiTheme="minorHAnsi" w:cs="Calibri"/>
+          <w:u w:val="single"/>
+          <w:rtl/>
+        </w:rPr>
+        <w:drawing>
+          <wp:inline distT="0" distB="0" distL="0" distR="0" wp14:anchorId="3C123D96" wp14:editId="026820E0">
+            <wp:extent cx="5486400" cy="3266440"/>
+            <wp:effectExtent l="0" t="0" r="0" b="0"/>
+            <wp:docPr id="2084526290" name="Picture 1" descr="A graph with a line&#10;&#10;Description automatically generated"/>
+            <wp:cNvGraphicFramePr>
+              <a:graphicFrameLocks xmlns:a="http://schemas.openxmlformats.org/drawingml/2006/main" noChangeAspect="1"/>
+            </wp:cNvGraphicFramePr>
+            <a:graphic xmlns:a="http://schemas.openxmlformats.org/drawingml/2006/main">
+              <a:graphicData uri="http://schemas.openxmlformats.org/drawingml/2006/picture">
+                <pic:pic xmlns:pic="http://schemas.openxmlformats.org/drawingml/2006/picture">
+                  <pic:nvPicPr>
+                    <pic:cNvPr id="2084526290" name="Picture 1" descr="A graph with a line&#10;&#10;Description automatically generated"/>
+                    <pic:cNvPicPr/>
+                  </pic:nvPicPr>
+                  <pic:blipFill>
+                    <a:blip r:embed="rId27"/>
+                    <a:stretch>
+                      <a:fillRect/>
+                    </a:stretch>
+                  </pic:blipFill>
+                  <pic:spPr>
+                    <a:xfrm>
+                      <a:off x="0" y="0"/>
+                      <a:ext cx="5486400" cy="3266440"/>
+                    </a:xfrm>
+                    <a:prstGeom prst="rect">
+                      <a:avLst/>
+                    </a:prstGeom>
+                  </pic:spPr>
+                </pic:pic>
+              </a:graphicData>
+            </a:graphic>
+          </wp:inline>
+        </w:drawing>
+      </w:r>
     </w:p>
     <w:p>
       <w:pPr>
@@ -5380,6 +5828,16 @@
       <w:pPr>
         <w:bidi/>
         <w:rPr>
+          <w:rFonts w:asciiTheme="minorHAnsi" w:eastAsiaTheme="minorEastAsia" w:hAnsiTheme="minorHAnsi" w:cstheme="minorHAnsi"/>
+          <w:b/>
+          <w:bCs/>
+          <w:color w:val="388600"/>
+          <w:u w:val="single"/>
+          <w:rtl/>
+        </w:rPr>
+      </w:pPr>
+      <w:r>
+        <w:rPr>
           <w:rFonts w:asciiTheme="minorHAnsi" w:eastAsiaTheme="minorEastAsia" w:hAnsiTheme="minorHAnsi" w:cstheme="minorHAnsi" w:hint="cs"/>
           <w:b/>
           <w:bCs/>
@@ -5387,16 +5845,7 @@
           <w:u w:val="single"/>
           <w:rtl/>
         </w:rPr>
-      </w:pPr>
-      <w:r>
-        <w:rPr>
-          <w:rFonts w:asciiTheme="minorHAnsi" w:eastAsiaTheme="minorEastAsia" w:hAnsiTheme="minorHAnsi" w:cstheme="minorHAnsi" w:hint="cs"/>
-          <w:b/>
-          <w:bCs/>
-          <w:color w:val="388600"/>
-          <w:u w:val="single"/>
-          <w:rtl/>
-        </w:rPr>
+        <w:lastRenderedPageBreak/>
         <w:t>שאלה 8:</w:t>
       </w:r>
     </w:p>
@@ -5540,8 +5989,8 @@
       </w:pPr>
     </w:p>
     <w:sectPr>
-      <w:headerReference w:type="default" r:id="rId24"/>
-      <w:footerReference w:type="default" r:id="rId25"/>
+      <w:headerReference w:type="default" r:id="rId28"/>
+      <w:footerReference w:type="default" r:id="rId29"/>
       <w:pgSz w:w="12240" w:h="15840"/>
       <w:pgMar w:top="1440" w:right="1800" w:bottom="1440" w:left="1800" w:header="708" w:footer="708" w:gutter="0"/>
       <w:cols w:space="708"/>
@@ -5687,7 +6136,7 @@
       <w:pStyle w:val="Header"/>
       <w:ind w:left="-1134"/>
       <w:rPr>
-        <w:rFonts w:asciiTheme="minorHAnsi" w:hAnsiTheme="minorHAnsi" w:cstheme="minorHAnsi" w:hint="cs"/>
+        <w:rFonts w:asciiTheme="minorHAnsi" w:hAnsiTheme="minorHAnsi" w:cstheme="minorHAnsi"/>
         <w:rtl/>
       </w:rPr>
     </w:pPr>
@@ -6897,6 +7346,97 @@
     </w:lvl>
   </w:abstractNum>
   <w:abstractNum w:abstractNumId="13" w15:restartNumberingAfterBreak="0">
+    <w:nsid w:val="4CAF1D55"/>
+    <w:multiLevelType w:val="hybridMultilevel"/>
+    <w:tmpl w:val="93DA908C"/>
+    <w:lvl w:ilvl="0" w:tplc="FFFFFFFF">
+      <w:start w:val="1"/>
+      <w:numFmt w:val="lowerLetter"/>
+      <w:lvlText w:val="%1."/>
+      <w:lvlJc w:val="left"/>
+      <w:pPr>
+        <w:ind w:left="720" w:hanging="360"/>
+      </w:pPr>
+      <w:rPr>
+        <w:rFonts w:hint="default"/>
+        <w:b/>
+        <w:bCs/>
+      </w:rPr>
+    </w:lvl>
+    <w:lvl w:ilvl="1" w:tplc="FFFFFFFF" w:tentative="1">
+      <w:start w:val="1"/>
+      <w:numFmt w:val="lowerLetter"/>
+      <w:lvlText w:val="%2."/>
+      <w:lvlJc w:val="left"/>
+      <w:pPr>
+        <w:ind w:left="1440" w:hanging="360"/>
+      </w:pPr>
+    </w:lvl>
+    <w:lvl w:ilvl="2" w:tplc="FFFFFFFF" w:tentative="1">
+      <w:start w:val="1"/>
+      <w:numFmt w:val="lowerRoman"/>
+      <w:lvlText w:val="%3."/>
+      <w:lvlJc w:val="right"/>
+      <w:pPr>
+        <w:ind w:left="2160" w:hanging="180"/>
+      </w:pPr>
+    </w:lvl>
+    <w:lvl w:ilvl="3" w:tplc="FFFFFFFF" w:tentative="1">
+      <w:start w:val="1"/>
+      <w:numFmt w:val="decimal"/>
+      <w:lvlText w:val="%4."/>
+      <w:lvlJc w:val="left"/>
+      <w:pPr>
+        <w:ind w:left="2880" w:hanging="360"/>
+      </w:pPr>
+    </w:lvl>
+    <w:lvl w:ilvl="4" w:tplc="FFFFFFFF" w:tentative="1">
+      <w:start w:val="1"/>
+      <w:numFmt w:val="lowerLetter"/>
+      <w:lvlText w:val="%5."/>
+      <w:lvlJc w:val="left"/>
+      <w:pPr>
+        <w:ind w:left="3600" w:hanging="360"/>
+      </w:pPr>
+    </w:lvl>
+    <w:lvl w:ilvl="5" w:tplc="FFFFFFFF" w:tentative="1">
+      <w:start w:val="1"/>
+      <w:numFmt w:val="lowerRoman"/>
+      <w:lvlText w:val="%6."/>
+      <w:lvlJc w:val="right"/>
+      <w:pPr>
+        <w:ind w:left="4320" w:hanging="180"/>
+      </w:pPr>
+    </w:lvl>
+    <w:lvl w:ilvl="6" w:tplc="FFFFFFFF" w:tentative="1">
+      <w:start w:val="1"/>
+      <w:numFmt w:val="decimal"/>
+      <w:lvlText w:val="%7."/>
+      <w:lvlJc w:val="left"/>
+      <w:pPr>
+        <w:ind w:left="5040" w:hanging="360"/>
+      </w:pPr>
+    </w:lvl>
+    <w:lvl w:ilvl="7" w:tplc="FFFFFFFF" w:tentative="1">
+      <w:start w:val="1"/>
+      <w:numFmt w:val="lowerLetter"/>
+      <w:lvlText w:val="%8."/>
+      <w:lvlJc w:val="left"/>
+      <w:pPr>
+        <w:ind w:left="5760" w:hanging="360"/>
+      </w:pPr>
+    </w:lvl>
+    <w:lvl w:ilvl="8" w:tplc="FFFFFFFF" w:tentative="1">
+      <w:start w:val="1"/>
+      <w:numFmt w:val="lowerRoman"/>
+      <w:lvlText w:val="%9."/>
+      <w:lvlJc w:val="right"/>
+      <w:pPr>
+        <w:ind w:left="6480" w:hanging="180"/>
+      </w:pPr>
+    </w:lvl>
+  </w:abstractNum>
+  <w:abstractNum w:abstractNumId="14" w15:restartNumberingAfterBreak="0">
     <w:nsid w:val="570C7AC8"/>
     <w:multiLevelType w:val="hybridMultilevel"/>
     <w:tmpl w:val="76701660"/>
@@ -6987,7 +7527,7 @@
       </w:pPr>
     </w:lvl>
   </w:abstractNum>
-  <w:abstractNum w:abstractNumId="14" w15:restartNumberingAfterBreak="0">
+  <w:abstractNum w:abstractNumId="15" w15:restartNumberingAfterBreak="0">
     <w:nsid w:val="5F923984"/>
     <w:multiLevelType w:val="hybridMultilevel"/>
     <w:tmpl w:val="605C12A8"/>
@@ -7078,7 +7618,7 @@
       </w:pPr>
     </w:lvl>
   </w:abstractNum>
-  <w:abstractNum w:abstractNumId="15" w15:restartNumberingAfterBreak="0">
+  <w:abstractNum w:abstractNumId="16" w15:restartNumberingAfterBreak="0">
     <w:nsid w:val="6807259C"/>
     <w:multiLevelType w:val="hybridMultilevel"/>
     <w:tmpl w:val="60089C00"/>
@@ -7169,7 +7709,7 @@
       </w:pPr>
     </w:lvl>
   </w:abstractNum>
-  <w:abstractNum w:abstractNumId="16" w15:restartNumberingAfterBreak="0">
+  <w:abstractNum w:abstractNumId="17" w15:restartNumberingAfterBreak="0">
     <w:nsid w:val="68432EB1"/>
     <w:multiLevelType w:val="hybridMultilevel"/>
     <w:tmpl w:val="9FF63352"/>
@@ -7258,7 +7798,7 @@
       </w:pPr>
     </w:lvl>
   </w:abstractNum>
-  <w:abstractNum w:abstractNumId="17" w15:restartNumberingAfterBreak="0">
+  <w:abstractNum w:abstractNumId="18" w15:restartNumberingAfterBreak="0">
     <w:nsid w:val="68F260D4"/>
     <w:multiLevelType w:val="hybridMultilevel"/>
     <w:tmpl w:val="D170445E"/>
@@ -7348,7 +7888,7 @@
       </w:pPr>
     </w:lvl>
   </w:abstractNum>
-  <w:abstractNum w:abstractNumId="18" w15:restartNumberingAfterBreak="0">
+  <w:abstractNum w:abstractNumId="19" w15:restartNumberingAfterBreak="0">
     <w:nsid w:val="69D29AA4"/>
     <w:multiLevelType w:val="hybridMultilevel"/>
     <w:tmpl w:val="42308196"/>
@@ -7434,7 +7974,7 @@
       </w:pPr>
     </w:lvl>
   </w:abstractNum>
-  <w:abstractNum w:abstractNumId="19" w15:restartNumberingAfterBreak="0">
+  <w:abstractNum w:abstractNumId="20" w15:restartNumberingAfterBreak="0">
     <w:nsid w:val="78080E4D"/>
     <w:multiLevelType w:val="hybridMultilevel"/>
     <w:tmpl w:val="70000E94"/>
@@ -7526,7 +8066,7 @@
     </w:lvl>
   </w:abstractNum>
   <w:num w:numId="1" w16cid:durableId="630016872">
-    <w:abstractNumId w:val="18"/>
+    <w:abstractNumId w:val="19"/>
   </w:num>
   <w:num w:numId="2" w16cid:durableId="11416101">
     <w:abstractNumId w:val="9"/>
@@ -7535,16 +8075,16 @@
     <w:abstractNumId w:val="11"/>
   </w:num>
   <w:num w:numId="4" w16cid:durableId="1409499554">
-    <w:abstractNumId w:val="13"/>
+    <w:abstractNumId w:val="14"/>
   </w:num>
   <w:num w:numId="5" w16cid:durableId="751707571">
     <w:abstractNumId w:val="3"/>
   </w:num>
   <w:num w:numId="6" w16cid:durableId="232207564">
-    <w:abstractNumId w:val="17"/>
+    <w:abstractNumId w:val="18"/>
   </w:num>
   <w:num w:numId="7" w16cid:durableId="266888237">
-    <w:abstractNumId w:val="16"/>
+    <w:abstractNumId w:val="17"/>
   </w:num>
   <w:num w:numId="8" w16cid:durableId="788547373">
     <w:abstractNumId w:val="1"/>
@@ -7556,7 +8096,7 @@
     <w:abstractNumId w:val="6"/>
   </w:num>
   <w:num w:numId="11" w16cid:durableId="527110513">
-    <w:abstractNumId w:val="15"/>
+    <w:abstractNumId w:val="16"/>
   </w:num>
   <w:num w:numId="12" w16cid:durableId="1552379341">
     <w:abstractNumId w:val="8"/>
@@ -7568,13 +8108,13 @@
     <w:abstractNumId w:val="12"/>
   </w:num>
   <w:num w:numId="15" w16cid:durableId="1863782226">
-    <w:abstractNumId w:val="14"/>
+    <w:abstractNumId w:val="15"/>
   </w:num>
   <w:num w:numId="16" w16cid:durableId="824248932">
     <w:abstractNumId w:val="4"/>
   </w:num>
   <w:num w:numId="17" w16cid:durableId="31856050">
-    <w:abstractNumId w:val="19"/>
+    <w:abstractNumId w:val="20"/>
   </w:num>
   <w:num w:numId="18" w16cid:durableId="945967590">
     <w:abstractNumId w:val="0"/>
@@ -7584,6 +8124,9 @@
   </w:num>
   <w:num w:numId="20" w16cid:durableId="32854641">
     <w:abstractNumId w:val="7"/>
+  </w:num>
+  <w:num w:numId="21" w16cid:durableId="115375240">
+    <w:abstractNumId w:val="13"/>
   </w:num>
 </w:numbering>
 </file>
@@ -7896,6 +8439,7 @@
   <w:style w:type="character" w:default="1" w:styleId="DefaultParagraphFont">
     <w:name w:val="Default Paragraph Font"/>
     <w:uiPriority w:val="1"/>
+    <w:semiHidden/>
     <w:unhideWhenUsed/>
   </w:style>
   <w:style w:type="table" w:default="1" w:styleId="TableNormal">
